--- a/public/assets/SC/5- FC-SC/FC-SC-2304 Instalaciones.docx
+++ b/public/assets/SC/5- FC-SC/FC-SC-2304 Instalaciones.docx
@@ -964,6 +964,8 @@
               </w:rPr>
               <w:t>.</w:t>
             </w:r>
+            <w:bookmarkStart w:id="0" w:name="_GoBack"/>
+            <w:bookmarkEnd w:id="0"/>
           </w:p>
           <w:p>
             <w:pPr>
@@ -1100,17 +1102,15 @@
               </w:rPr>
               <w:t>${</w:t>
             </w:r>
-            <w:proofErr w:type="spellStart"/>
-            <w:r>
-              <w:rPr>
-                <w:rFonts w:ascii="Calibri" w:hAnsi="Calibri" w:cs="Arial"/>
-                <w:sz w:val="22"/>
-                <w:szCs w:val="22"/>
-                <w:lang w:val="es-ES"/>
-              </w:rPr>
-              <w:t>block_charcot</w:t>
-            </w:r>
-            <w:proofErr w:type="spellEnd"/>
+            <w:r>
+              <w:rPr>
+                <w:rFonts w:ascii="Calibri" w:hAnsi="Calibri" w:cs="Arial"/>
+                <w:sz w:val="22"/>
+                <w:szCs w:val="22"/>
+                <w:lang w:val="es-ES"/>
+              </w:rPr>
+              <w:t>block_chihuahua3</w:t>
+            </w:r>
             <w:r>
               <w:rPr>
                 <w:rFonts w:ascii="Calibri" w:hAnsi="Calibri" w:cs="Arial"/>
@@ -1176,6 +1176,46 @@
               </w:rPr>
               <w:t>${/</w:t>
             </w:r>
+            <w:r>
+              <w:rPr>
+                <w:rFonts w:ascii="Calibri" w:hAnsi="Calibri" w:cs="Arial"/>
+                <w:sz w:val="22"/>
+                <w:szCs w:val="22"/>
+                <w:lang w:val="es-ES"/>
+              </w:rPr>
+              <w:t>block_chihuahua3</w:t>
+            </w:r>
+            <w:r>
+              <w:rPr>
+                <w:rFonts w:ascii="Calibri" w:hAnsi="Calibri" w:cs="Arial"/>
+                <w:sz w:val="22"/>
+                <w:szCs w:val="22"/>
+                <w:lang w:val="es-ES"/>
+              </w:rPr>
+              <w:t>}</w:t>
+            </w:r>
+          </w:p>
+          <w:p>
+            <w:pPr>
+              <w:spacing w:before="30" w:after="30"/>
+              <w:ind w:left="720"/>
+              <w:jc w:val="both"/>
+              <w:rPr>
+                <w:rFonts w:ascii="Calibri" w:hAnsi="Calibri" w:cs="Arial"/>
+                <w:sz w:val="22"/>
+                <w:szCs w:val="22"/>
+                <w:lang w:val="es-ES"/>
+              </w:rPr>
+            </w:pPr>
+            <w:r>
+              <w:rPr>
+                <w:rFonts w:ascii="Calibri" w:hAnsi="Calibri" w:cs="Arial"/>
+                <w:sz w:val="22"/>
+                <w:szCs w:val="22"/>
+                <w:lang w:val="es-ES"/>
+              </w:rPr>
+              <w:t>${</w:t>
+            </w:r>
             <w:proofErr w:type="spellStart"/>
             <w:r>
               <w:rPr>
@@ -1186,8 +1226,81 @@
               </w:rPr>
               <w:t>block_charcot</w:t>
             </w:r>
-            <w:bookmarkStart w:id="0" w:name="_GoBack"/>
-            <w:bookmarkEnd w:id="0"/>
+            <w:proofErr w:type="spellEnd"/>
+            <w:r>
+              <w:rPr>
+                <w:rFonts w:ascii="Calibri" w:hAnsi="Calibri" w:cs="Arial"/>
+                <w:sz w:val="22"/>
+                <w:szCs w:val="22"/>
+                <w:lang w:val="es-ES"/>
+              </w:rPr>
+              <w:t>}</w:t>
+            </w:r>
+          </w:p>
+          <w:p>
+            <w:pPr>
+              <w:numPr>
+                <w:ilvl w:val="0"/>
+                <w:numId w:val="4"/>
+              </w:numPr>
+              <w:spacing w:before="30" w:after="30"/>
+              <w:jc w:val="both"/>
+              <w:rPr>
+                <w:rFonts w:ascii="Calibri" w:hAnsi="Calibri" w:cs="Arial"/>
+                <w:sz w:val="22"/>
+                <w:szCs w:val="22"/>
+                <w:lang w:val="es-ES"/>
+              </w:rPr>
+            </w:pPr>
+            <w:r>
+              <w:rPr>
+                <w:rFonts w:ascii="Calibri" w:hAnsi="Calibri" w:cs="Arial"/>
+                <w:sz w:val="22"/>
+                <w:szCs w:val="22"/>
+              </w:rPr>
+              <w:t>Área para almacén de fármacos, equipada con refrigerador.</w:t>
+            </w:r>
+            <w:r>
+              <w:rPr>
+                <w:rFonts w:ascii="Calibri" w:hAnsi="Calibri" w:cs="Arial"/>
+                <w:sz w:val="22"/>
+                <w:szCs w:val="22"/>
+                <w:lang w:val="es-ES"/>
+              </w:rPr>
+              <w:t xml:space="preserve"> </w:t>
+            </w:r>
+          </w:p>
+          <w:p>
+            <w:pPr>
+              <w:spacing w:before="30" w:after="30"/>
+              <w:ind w:left="720"/>
+              <w:jc w:val="both"/>
+              <w:rPr>
+                <w:rFonts w:ascii="Calibri" w:hAnsi="Calibri" w:cs="Arial"/>
+                <w:sz w:val="22"/>
+                <w:szCs w:val="22"/>
+                <w:lang w:val="es-ES"/>
+              </w:rPr>
+            </w:pPr>
+            <w:r>
+              <w:rPr>
+                <w:rFonts w:ascii="Calibri" w:hAnsi="Calibri" w:cs="Arial"/>
+                <w:sz w:val="22"/>
+                <w:szCs w:val="22"/>
+                <w:lang w:val="es-ES"/>
+              </w:rPr>
+              <w:t>${/</w:t>
+            </w:r>
+            <w:proofErr w:type="spellStart"/>
+            <w:r>
+              <w:rPr>
+                <w:rFonts w:ascii="Calibri" w:hAnsi="Calibri" w:cs="Arial"/>
+                <w:sz w:val="22"/>
+                <w:szCs w:val="22"/>
+                <w:lang w:val="es-ES"/>
+              </w:rPr>
+              <w:t>block_charcot</w:t>
+            </w:r>
             <w:proofErr w:type="spellEnd"/>
             <w:r>
               <w:rPr>
@@ -1637,6 +1750,7 @@
                       <w:sz w:val="22"/>
                       <w:szCs w:val="22"/>
                     </w:rPr>
+                    <w:lastRenderedPageBreak/>
                     <w:t>Cláusula de proveedores externos</w:t>
                   </w:r>
                 </w:p>
@@ -1863,7 +1977,6 @@
                 <w:szCs w:val="22"/>
                 <w:lang w:val="es-ES"/>
               </w:rPr>
-              <w:lastRenderedPageBreak/>
               <w:t xml:space="preserve">Así mismo, le informo que contamos con </w:t>
             </w:r>
             <w:r>
@@ -2611,7 +2724,7 @@
         <w:sz w:val="20"/>
         <w:szCs w:val="20"/>
       </w:rPr>
-      <w:t>2</w:t>
+      <w:t>1</w:t>
     </w:r>
     <w:r>
       <w:rPr>
@@ -4703,7 +4816,7 @@
 </file>
 
 <file path=customXml/itemProps1.xml><?xml version="1.0" encoding="utf-8"?>
-<ds:datastoreItem xmlns:ds="http://schemas.openxmlformats.org/officeDocument/2006/customXml" ds:itemID="{48FD1D83-49D4-4CAC-BEFA-4C4DE152191C}">
+<ds:datastoreItem xmlns:ds="http://schemas.openxmlformats.org/officeDocument/2006/customXml" ds:itemID="{2045887C-2822-49B5-BA56-BED51870B001}">
   <ds:schemaRefs>
     <ds:schemaRef ds:uri="http://schemas.openxmlformats.org/officeDocument/2006/bibliography"/>
   </ds:schemaRefs>
